--- a/xb4/SR4C运动约束.docx
+++ b/xb4/SR4C运动约束.docx
@@ -2,6 +2,262 @@
 <file path=word/document.xml><?xml version="1.0" encoding="utf-8"?>
 <w:document xmlns:wpc="http://schemas.microsoft.com/office/word/2010/wordprocessingCanvas" xmlns:cx="http://schemas.microsoft.com/office/drawing/2014/chartex" xmlns:mc="http://schemas.openxmlformats.org/markup-compatibility/2006" xmlns:o="urn:schemas-microsoft-com:office:office" xmlns:r="http://schemas.openxmlformats.org/officeDocument/2006/relationships" xmlns:m="http://schemas.openxmlformats.org/officeDocument/2006/math" xmlns:v="urn:schemas-microsoft-com:vml" xmlns:wp14="http://schemas.microsoft.com/office/word/2010/wordprocessingDrawing" xmlns:wp="http://schemas.openxmlformats.org/drawingml/2006/wordprocessingDrawing" xmlns:w10="urn:schemas-microsoft-com:office:word" xmlns:w="http://schemas.openxmlformats.org/wordprocessingml/2006/main" xmlns:w14="http://schemas.microsoft.com/office/word/2010/wordml" xmlns:w15="http://schemas.microsoft.com/office/word/2012/wordml" xmlns:w16se="http://schemas.microsoft.com/office/word/2015/wordml/symex" xmlns:wpg="http://schemas.microsoft.com/office/word/2010/wordprocessingGroup" xmlns:wpi="http://schemas.microsoft.com/office/word/2010/wordprocessingInk" xmlns:wne="http://schemas.microsoft.com/office/word/2006/wordml" xmlns:wps="http://schemas.microsoft.com/office/word/2010/wordprocessingShape" mc:Ignorable="w14 w15 w16se wp14">
   <w:body>
+    <w:p>
+      <w:bookmarkStart w:id="0" w:name="_GoBack"/>
+      <w:bookmarkEnd w:id="0"/>
+    </w:p>
+    <w:tbl>
+      <w:tblPr>
+        <w:tblStyle w:val="a3"/>
+        <w:tblW w:w="0" w:type="auto"/>
+        <w:tblLook w:val="04A0" w:firstRow="1" w:lastRow="0" w:firstColumn="1" w:lastColumn="0" w:noHBand="0" w:noVBand="1"/>
+      </w:tblPr>
+      <w:tblGrid>
+        <w:gridCol w:w="4148"/>
+        <w:gridCol w:w="4148"/>
+      </w:tblGrid>
+      <w:tr>
+        <w:tc>
+          <w:tcPr>
+            <w:tcW w:w="8296" w:type="dxa"/>
+            <w:gridSpan w:val="2"/>
+          </w:tcPr>
+          <w:p>
+            <w:pPr>
+              <w:jc w:val="center"/>
+              <w:rPr>
+                <w:rFonts w:hint="eastAsia"/>
+              </w:rPr>
+            </w:pPr>
+            <w:r>
+              <w:rPr>
+                <w:rFonts w:hint="eastAsia"/>
+              </w:rPr>
+              <w:t>关节轴运动方向</w:t>
+            </w:r>
+          </w:p>
+        </w:tc>
+      </w:tr>
+      <w:tr>
+        <w:tc>
+          <w:tcPr>
+            <w:tcW w:w="4148" w:type="dxa"/>
+          </w:tcPr>
+          <w:p>
+            <w:pPr>
+              <w:jc w:val="center"/>
+            </w:pPr>
+            <w:r>
+              <w:rPr>
+                <w:rFonts w:hint="eastAsia"/>
+              </w:rPr>
+              <w:t>J</w:t>
+            </w:r>
+            <w:r>
+              <w:t>1</w:t>
+            </w:r>
+          </w:p>
+        </w:tc>
+        <w:tc>
+          <w:tcPr>
+            <w:tcW w:w="4148" w:type="dxa"/>
+          </w:tcPr>
+          <w:p>
+            <w:r>
+              <w:rPr>
+                <w:rFonts w:hint="eastAsia"/>
+              </w:rPr>
+              <w:t>左负右正</w:t>
+            </w:r>
+          </w:p>
+        </w:tc>
+      </w:tr>
+      <w:tr>
+        <w:tc>
+          <w:tcPr>
+            <w:tcW w:w="4148" w:type="dxa"/>
+          </w:tcPr>
+          <w:p>
+            <w:pPr>
+              <w:jc w:val="center"/>
+            </w:pPr>
+            <w:r>
+              <w:rPr>
+                <w:rFonts w:hint="eastAsia"/>
+              </w:rPr>
+              <w:t>J</w:t>
+            </w:r>
+            <w:r>
+              <w:t>2</w:t>
+            </w:r>
+          </w:p>
+        </w:tc>
+        <w:tc>
+          <w:tcPr>
+            <w:tcW w:w="4148" w:type="dxa"/>
+          </w:tcPr>
+          <w:p>
+            <w:pPr>
+              <w:rPr>
+                <w:rFonts w:hint="eastAsia"/>
+              </w:rPr>
+            </w:pPr>
+            <w:r>
+              <w:rPr>
+                <w:rFonts w:hint="eastAsia"/>
+              </w:rPr>
+              <w:t>上负下正</w:t>
+            </w:r>
+          </w:p>
+        </w:tc>
+      </w:tr>
+      <w:tr>
+        <w:tc>
+          <w:tcPr>
+            <w:tcW w:w="4148" w:type="dxa"/>
+          </w:tcPr>
+          <w:p>
+            <w:pPr>
+              <w:jc w:val="center"/>
+            </w:pPr>
+            <w:r>
+              <w:rPr>
+                <w:rFonts w:hint="eastAsia"/>
+              </w:rPr>
+              <w:t>J</w:t>
+            </w:r>
+            <w:r>
+              <w:t>3</w:t>
+            </w:r>
+          </w:p>
+        </w:tc>
+        <w:tc>
+          <w:tcPr>
+            <w:tcW w:w="4148" w:type="dxa"/>
+          </w:tcPr>
+          <w:p>
+            <w:pPr>
+              <w:rPr>
+                <w:rFonts w:hint="eastAsia"/>
+              </w:rPr>
+            </w:pPr>
+            <w:r>
+              <w:rPr>
+                <w:rFonts w:hint="eastAsia"/>
+              </w:rPr>
+              <w:t>上负下正</w:t>
+            </w:r>
+          </w:p>
+        </w:tc>
+      </w:tr>
+      <w:tr>
+        <w:tc>
+          <w:tcPr>
+            <w:tcW w:w="4148" w:type="dxa"/>
+          </w:tcPr>
+          <w:p>
+            <w:pPr>
+              <w:jc w:val="center"/>
+            </w:pPr>
+            <w:r>
+              <w:rPr>
+                <w:rFonts w:hint="eastAsia"/>
+              </w:rPr>
+              <w:t>J</w:t>
+            </w:r>
+            <w:r>
+              <w:t>4</w:t>
+            </w:r>
+          </w:p>
+        </w:tc>
+        <w:tc>
+          <w:tcPr>
+            <w:tcW w:w="4148" w:type="dxa"/>
+          </w:tcPr>
+          <w:p>
+            <w:r>
+              <w:rPr>
+                <w:rFonts w:hint="eastAsia"/>
+              </w:rPr>
+              <w:t>顺负逆正</w:t>
+            </w:r>
+          </w:p>
+        </w:tc>
+      </w:tr>
+      <w:tr>
+        <w:tc>
+          <w:tcPr>
+            <w:tcW w:w="4148" w:type="dxa"/>
+          </w:tcPr>
+          <w:p>
+            <w:pPr>
+              <w:jc w:val="center"/>
+            </w:pPr>
+            <w:r>
+              <w:rPr>
+                <w:rFonts w:hint="eastAsia"/>
+              </w:rPr>
+              <w:t>J</w:t>
+            </w:r>
+            <w:r>
+              <w:t>5</w:t>
+            </w:r>
+          </w:p>
+        </w:tc>
+        <w:tc>
+          <w:tcPr>
+            <w:tcW w:w="4148" w:type="dxa"/>
+          </w:tcPr>
+          <w:p>
+            <w:pPr>
+              <w:rPr>
+                <w:rFonts w:hint="eastAsia"/>
+              </w:rPr>
+            </w:pPr>
+            <w:r>
+              <w:rPr>
+                <w:rFonts w:hint="eastAsia"/>
+              </w:rPr>
+              <w:t>上负下正</w:t>
+            </w:r>
+          </w:p>
+        </w:tc>
+      </w:tr>
+      <w:tr>
+        <w:tc>
+          <w:tcPr>
+            <w:tcW w:w="4148" w:type="dxa"/>
+          </w:tcPr>
+          <w:p>
+            <w:pPr>
+              <w:jc w:val="center"/>
+            </w:pPr>
+            <w:r>
+              <w:rPr>
+                <w:rFonts w:hint="eastAsia"/>
+              </w:rPr>
+              <w:t>J</w:t>
+            </w:r>
+            <w:r>
+              <w:t>6</w:t>
+            </w:r>
+          </w:p>
+        </w:tc>
+        <w:tc>
+          <w:tcPr>
+            <w:tcW w:w="4148" w:type="dxa"/>
+          </w:tcPr>
+          <w:p>
+            <w:r>
+              <w:rPr>
+                <w:rFonts w:hint="eastAsia"/>
+              </w:rPr>
+              <w:t>待定</w:t>
+            </w:r>
+          </w:p>
+        </w:tc>
+      </w:tr>
+    </w:tbl>
     <w:p/>
     <w:p>
       <w:pPr>
@@ -10,6 +266,7 @@
         </w:rPr>
       </w:pPr>
     </w:p>
+    <w:p/>
     <w:tbl>
       <w:tblPr>
         <w:tblStyle w:val="a3"/>
@@ -36,13 +293,7 @@
               <w:rPr>
                 <w:rFonts w:hint="eastAsia"/>
               </w:rPr>
-              <w:t>关节</w:t>
-            </w:r>
-            <w:r>
-              <w:rPr>
-                <w:rFonts w:hint="eastAsia"/>
-              </w:rPr>
-              <w:t>/</w:t>
+              <w:t>关节/</w:t>
             </w:r>
             <w:r>
               <w:t>rad</w:t>
@@ -104,9 +355,6 @@
           <w:p>
             <w:pPr>
               <w:jc w:val="center"/>
-              <w:rPr>
-                <w:rFonts w:hint="eastAsia"/>
-              </w:rPr>
             </w:pPr>
             <w:r>
               <w:t>J</w:t>
@@ -248,8 +496,6 @@
             <w:r>
               <w:t>1.13~2</w:t>
             </w:r>
-            <w:bookmarkStart w:id="0" w:name="_GoBack"/>
-            <w:bookmarkEnd w:id="0"/>
           </w:p>
         </w:tc>
         <w:tc>
@@ -267,10 +513,7 @@
               <w:t>-</w:t>
             </w:r>
             <w:r>
-              <w:t>4.53~</w:t>
-            </w:r>
-            <w:r>
-              <w:t>4.53</w:t>
+              <w:t>4.53~4.53</w:t>
             </w:r>
           </w:p>
         </w:tc>
@@ -364,10 +607,7 @@
               <w:t>-</w:t>
             </w:r>
             <w:r>
-              <w:t>6.98~</w:t>
-            </w:r>
-            <w:r>
-              <w:t>6.98</w:t>
+              <w:t>6.98~6.98</w:t>
             </w:r>
           </w:p>
         </w:tc>
@@ -461,10 +701,7 @@
               <w:t>-</w:t>
             </w:r>
             <w:r>
-              <w:t>7.85~</w:t>
-            </w:r>
-            <w:r>
-              <w:t>7.85</w:t>
+              <w:t>7.85~7.85</w:t>
             </w:r>
           </w:p>
         </w:tc>
@@ -558,10 +795,7 @@
               <w:t>-</w:t>
             </w:r>
             <w:r>
-              <w:t>6.98~</w:t>
-            </w:r>
-            <w:r>
-              <w:t>6.98</w:t>
+              <w:t>6.98~6.98</w:t>
             </w:r>
           </w:p>
         </w:tc>
@@ -647,9 +881,6 @@
           <w:p>
             <w:pPr>
               <w:jc w:val="center"/>
-              <w:rPr>
-                <w:rFonts w:hint="eastAsia"/>
-              </w:rPr>
             </w:pPr>
             <w:r>
               <w:rPr>
@@ -667,10 +898,7 @@
               <w:t>.0</w:t>
             </w:r>
             <w:r>
-              <w:t>5~</w:t>
-            </w:r>
-            <w:r>
-              <w:t>1</w:t>
+              <w:t>5~1</w:t>
             </w:r>
             <w:r>
               <w:rPr>
@@ -724,6 +952,13 @@
       </w:tr>
     </w:tbl>
     <w:p/>
+    <w:p>
+      <w:pPr>
+        <w:rPr>
+          <w:rFonts w:hint="eastAsia"/>
+        </w:rPr>
+      </w:pPr>
+    </w:p>
     <w:sectPr>
       <w:pgSz w:w="11906" w:h="16838"/>
       <w:pgMar w:top="1440" w:right="1800" w:bottom="1440" w:left="1800" w:header="851" w:footer="992" w:gutter="0"/>
